--- a/ZHZYJS-HD-TFXT-XX-2020关于上报会东县县道XW22线会淌路升级改造工程“国庆节”人员值班表 .docx
+++ b/ZHZYJS-HD-TFXT-XX-2020关于上报会东县县道XW22线会淌路升级改造工程“国庆节”人员值班表 .docx
@@ -136,6 +136,7 @@
         </w:rPr>
         <w:t>会东</w:t>
       </w:r>
+      <w:proofErr w:type="gramStart"/>
       <w:r>
         <w:rPr>
           <w:rFonts w:ascii="仿宋" w:eastAsia="仿宋" w:hAnsi="仿宋" w:cs="仿宋" w:hint="eastAsia"/>
@@ -144,28 +145,51 @@
           <w:sz w:val="36"/>
           <w:szCs w:val="36"/>
         </w:rPr>
-        <w:t>县县道XW</w:t>
-      </w:r>
-      <w:r>
-        <w:rPr>
-          <w:rFonts w:ascii="仿宋" w:eastAsia="仿宋" w:hAnsi="仿宋" w:cs="仿宋"/>
+        <w:t>县</w:t>
+      </w:r>
+      <w:proofErr w:type="gramEnd"/>
+      <w:r>
+        <w:rPr>
+          <w:rFonts w:ascii="仿宋" w:eastAsia="仿宋" w:hAnsi="仿宋" w:cs="仿宋" w:hint="eastAsia"/>
           <w:b/>
           <w:bCs/>
           <w:sz w:val="36"/>
           <w:szCs w:val="36"/>
         </w:rPr>
-        <w:t>22</w:t>
-      </w:r>
-      <w:r>
-        <w:rPr>
-          <w:rFonts w:ascii="仿宋" w:eastAsia="仿宋" w:hAnsi="仿宋" w:cs="仿宋" w:hint="eastAsia"/>
+        <w:t>县道XW</w:t>
+      </w:r>
+      <w:r>
+        <w:rPr>
+          <w:rFonts w:ascii="仿宋" w:eastAsia="仿宋" w:hAnsi="仿宋" w:cs="仿宋"/>
           <w:b/>
           <w:bCs/>
           <w:sz w:val="36"/>
           <w:szCs w:val="36"/>
         </w:rPr>
-        <w:t>线会淌公路</w:t>
-      </w:r>
+        <w:t>22</w:t>
+      </w:r>
+      <w:r>
+        <w:rPr>
+          <w:rFonts w:ascii="仿宋" w:eastAsia="仿宋" w:hAnsi="仿宋" w:cs="仿宋" w:hint="eastAsia"/>
+          <w:b/>
+          <w:bCs/>
+          <w:sz w:val="36"/>
+          <w:szCs w:val="36"/>
+        </w:rPr>
+        <w:t>线会</w:t>
+      </w:r>
+      <w:proofErr w:type="gramStart"/>
+      <w:r>
+        <w:rPr>
+          <w:rFonts w:ascii="仿宋" w:eastAsia="仿宋" w:hAnsi="仿宋" w:cs="仿宋" w:hint="eastAsia"/>
+          <w:b/>
+          <w:bCs/>
+          <w:sz w:val="36"/>
+          <w:szCs w:val="36"/>
+        </w:rPr>
+        <w:t>淌公路</w:t>
+      </w:r>
+      <w:proofErr w:type="gramEnd"/>
       <w:r>
         <w:rPr>
           <w:rFonts w:ascii="仿宋" w:eastAsia="仿宋" w:hAnsi="仿宋" w:cs="仿宋" w:hint="eastAsia"/>
@@ -368,7 +392,7 @@
           </mc:Choice>
           <mc:Fallback>
             <w:pict>
-              <v:line w14:anchorId="4B5D8696" id="直接连接符 2" o:spid="_x0000_s1026" style="position:absolute;left:0;text-align:left;z-index:251651072;visibility:visible;mso-wrap-style:square;mso-wrap-distance-left:9pt;mso-wrap-distance-top:0;mso-wrap-distance-right:9pt;mso-wrap-distance-bottom:0;mso-position-horizontal:absolute;mso-position-horizontal-relative:text;mso-position-vertical:absolute;mso-position-vertical-relative:page" from="-7.2pt,165.9pt" to="433.55pt,165.9pt" o:gfxdata="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" strokecolor="red" strokeweight="6pt">
+              <v:line w14:anchorId="7356EAC7" id="直接连接符 2" o:spid="_x0000_s1026" style="position:absolute;left:0;text-align:left;z-index:251651072;visibility:visible;mso-wrap-style:square;mso-wrap-distance-left:9pt;mso-wrap-distance-top:0;mso-wrap-distance-right:9pt;mso-wrap-distance-bottom:0;mso-position-horizontal:absolute;mso-position-horizontal-relative:text;mso-position-vertical:absolute;mso-position-vertical-relative:page" from="-7.2pt,165.9pt" to="433.55pt,165.9pt" o:gfxdata="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" strokecolor="red" strokeweight="6pt">
                 <v:stroke linestyle="thinThick" joinstyle="miter"/>
                 <w10:wrap anchory="page"/>
               </v:line>
@@ -399,23 +423,61 @@
           <w:sz w:val="30"/>
           <w:szCs w:val="30"/>
         </w:rPr>
-        <w:t>关于</w:t>
-      </w:r>
+        <w:t>关于上报会东</w:t>
+      </w:r>
+      <w:proofErr w:type="gramStart"/>
       <w:r>
         <w:rPr>
           <w:rFonts w:ascii="黑体" w:eastAsia="黑体" w:hAnsi="黑体" w:hint="eastAsia"/>
           <w:sz w:val="30"/>
           <w:szCs w:val="30"/>
         </w:rPr>
-        <w:t>XX</w:t>
-      </w:r>
+        <w:t>县</w:t>
+      </w:r>
+      <w:bookmarkStart w:id="0" w:name="_Hlk51601942"/>
+      <w:proofErr w:type="gramEnd"/>
       <w:r>
         <w:rPr>
           <w:rFonts w:ascii="黑体" w:eastAsia="黑体" w:hAnsi="黑体" w:hint="eastAsia"/>
           <w:sz w:val="30"/>
           <w:szCs w:val="30"/>
         </w:rPr>
-        <w:t>报告</w:t>
+        <w:t>县道XW22会</w:t>
+      </w:r>
+      <w:proofErr w:type="gramStart"/>
+      <w:r>
+        <w:rPr>
+          <w:rFonts w:ascii="黑体" w:eastAsia="黑体" w:hAnsi="黑体" w:hint="eastAsia"/>
+          <w:sz w:val="30"/>
+          <w:szCs w:val="30"/>
+        </w:rPr>
+        <w:t>淌路升级</w:t>
+      </w:r>
+      <w:proofErr w:type="gramEnd"/>
+      <w:r>
+        <w:rPr>
+          <w:rFonts w:ascii="黑体" w:eastAsia="黑体" w:hAnsi="黑体" w:hint="eastAsia"/>
+          <w:sz w:val="30"/>
+          <w:szCs w:val="30"/>
+        </w:rPr>
+        <w:t>改造</w:t>
+      </w:r>
+      <w:r>
+        <w:rPr>
+          <w:rFonts w:ascii="黑体" w:eastAsia="黑体" w:hAnsi="黑体" w:hint="eastAsia"/>
+          <w:sz w:val="30"/>
+          <w:szCs w:val="30"/>
+        </w:rPr>
+        <w:t>工程</w:t>
+      </w:r>
+      <w:bookmarkEnd w:id="0"/>
+      <w:r>
+        <w:rPr>
+          <w:rFonts w:ascii="黑体" w:eastAsia="黑体" w:hAnsi="黑体" w:hint="eastAsia"/>
+          <w:sz w:val="30"/>
+          <w:szCs w:val="30"/>
+        </w:rPr>
+        <w:t>“国庆节”人员值班表</w:t>
       </w:r>
     </w:p>
     <w:p>
@@ -424,7 +486,7 @@
         <w:jc w:val="left"/>
         <w:outlineLvl w:val="0"/>
         <w:rPr>
-          <w:rFonts w:ascii="宋体" w:eastAsia="宋体" w:hAnsi="宋体"/>
+          <w:rFonts w:ascii="宋体" w:eastAsia="宋体" w:hAnsi="宋体" w:hint="eastAsia"/>
           <w:sz w:val="24"/>
         </w:rPr>
       </w:pPr>
@@ -443,38 +505,64 @@
         <w:jc w:val="left"/>
         <w:outlineLvl w:val="0"/>
         <w:rPr>
-          <w:rFonts w:ascii="宋体" w:hAnsi="宋体"/>
-          <w:sz w:val="24"/>
-        </w:rPr>
-      </w:pPr>
-      <w:r>
-        <w:rPr>
           <w:rFonts w:ascii="宋体" w:eastAsia="宋体" w:hAnsi="宋体" w:hint="eastAsia"/>
           <w:sz w:val="24"/>
         </w:rPr>
-        <w:t>由我单位承建的会东县</w:t>
-      </w:r>
+      </w:pPr>
       <w:r>
         <w:rPr>
           <w:rFonts w:ascii="宋体" w:eastAsia="宋体" w:hAnsi="宋体" w:hint="eastAsia"/>
           <w:sz w:val="24"/>
         </w:rPr>
-        <w:t>县道XW22线会淌路升级改造工程</w:t>
-      </w:r>
+        <w:t>由我单位承建的会东</w:t>
+      </w:r>
+      <w:proofErr w:type="gramStart"/>
       <w:r>
         <w:rPr>
           <w:rFonts w:ascii="宋体" w:eastAsia="宋体" w:hAnsi="宋体" w:hint="eastAsia"/>
           <w:sz w:val="24"/>
         </w:rPr>
-        <w:t>，即将进入国庆假期，我部现将“国庆节”人员值班表上报贵单位</w:t>
-      </w:r>
-      <w:r>
-        <w:rPr>
-          <w:rFonts w:ascii="宋体" w:hAnsi="宋体" w:hint="eastAsia"/>
-          <w:sz w:val="24"/>
-        </w:rPr>
-        <w:t>。</w:t>
-      </w:r>
+        <w:t>县</w:t>
+      </w:r>
+      <w:proofErr w:type="gramEnd"/>
+      <w:r>
+        <w:rPr>
+          <w:rFonts w:ascii="宋体" w:eastAsia="宋体" w:hAnsi="宋体" w:hint="eastAsia"/>
+          <w:sz w:val="24"/>
+        </w:rPr>
+        <w:t>县道XW22线会</w:t>
+      </w:r>
+      <w:proofErr w:type="gramStart"/>
+      <w:r>
+        <w:rPr>
+          <w:rFonts w:ascii="宋体" w:eastAsia="宋体" w:hAnsi="宋体" w:hint="eastAsia"/>
+          <w:sz w:val="24"/>
+        </w:rPr>
+        <w:t>淌路升级</w:t>
+      </w:r>
+      <w:proofErr w:type="gramEnd"/>
+      <w:r>
+        <w:rPr>
+          <w:rFonts w:ascii="宋体" w:eastAsia="宋体" w:hAnsi="宋体" w:hint="eastAsia"/>
+          <w:sz w:val="24"/>
+        </w:rPr>
+        <w:t>改造工程</w:t>
+      </w:r>
+      <w:r>
+        <w:rPr>
+          <w:rFonts w:ascii="宋体" w:eastAsia="宋体" w:hAnsi="宋体" w:hint="eastAsia"/>
+          <w:sz w:val="24"/>
+        </w:rPr>
+        <w:t>，即将进入国庆假期，我部现将“国庆节”人员值班表上报贵单位。</w:t>
+      </w:r>
+    </w:p>
+    <w:p>
+      <w:pPr>
+        <w:pStyle w:val="a0"/>
+        <w:rPr>
+          <w:rFonts w:hint="eastAsia"/>
+        </w:rPr>
+      </w:pPr>
     </w:p>
     <w:p>
       <w:pPr>
@@ -518,14 +606,7 @@
           <w:rFonts w:ascii="宋体" w:eastAsia="宋体" w:hAnsi="宋体" w:hint="eastAsia"/>
           <w:sz w:val="24"/>
         </w:rPr>
-        <w:t>会东县县道XW22线会淌路升级改造工程</w:t>
-      </w:r>
-      <w:r>
-        <w:rPr>
-          <w:rFonts w:ascii="宋体" w:eastAsia="宋体" w:hAnsi="宋体" w:hint="eastAsia"/>
-          <w:sz w:val="24"/>
-        </w:rPr>
-        <w:t>“国庆节”人员值班表</w:t>
+        <w:t>会东县县道XW22线会淌路升级改造工程“国庆节”人员值班表</w:t>
       </w:r>
       <w:r>
         <w:rPr>
@@ -588,7 +669,23 @@
           <w:rFonts w:asciiTheme="minorEastAsia" w:hAnsiTheme="minorEastAsia" w:cs="Arial" w:hint="eastAsia"/>
           <w:sz w:val="24"/>
         </w:rPr>
-        <w:t>会东县县道XW</w:t>
+        <w:t>会东</w:t>
+      </w:r>
+      <w:proofErr w:type="gramStart"/>
+      <w:r>
+        <w:rPr>
+          <w:rFonts w:asciiTheme="minorEastAsia" w:hAnsiTheme="minorEastAsia" w:cs="Arial" w:hint="eastAsia"/>
+          <w:sz w:val="24"/>
+        </w:rPr>
+        <w:t>县</w:t>
+      </w:r>
+      <w:proofErr w:type="gramEnd"/>
+      <w:r>
+        <w:rPr>
+          <w:rFonts w:asciiTheme="minorEastAsia" w:hAnsiTheme="minorEastAsia" w:cs="Arial" w:hint="eastAsia"/>
+          <w:sz w:val="24"/>
+        </w:rPr>
+        <w:t>县道XW</w:t>
       </w:r>
       <w:r>
         <w:rPr>
@@ -602,7 +699,23 @@
           <w:rFonts w:asciiTheme="minorEastAsia" w:hAnsiTheme="minorEastAsia" w:cs="Arial" w:hint="eastAsia"/>
           <w:sz w:val="24"/>
         </w:rPr>
-        <w:t>线会淌公路项目部</w:t>
+        <w:t>线会</w:t>
+      </w:r>
+      <w:proofErr w:type="gramStart"/>
+      <w:r>
+        <w:rPr>
+          <w:rFonts w:asciiTheme="minorEastAsia" w:hAnsiTheme="minorEastAsia" w:cs="Arial" w:hint="eastAsia"/>
+          <w:sz w:val="24"/>
+        </w:rPr>
+        <w:t>淌公路</w:t>
+      </w:r>
+      <w:proofErr w:type="gramEnd"/>
+      <w:r>
+        <w:rPr>
+          <w:rFonts w:asciiTheme="minorEastAsia" w:hAnsiTheme="minorEastAsia" w:cs="Arial" w:hint="eastAsia"/>
+          <w:sz w:val="24"/>
+        </w:rPr>
+        <w:t>项目部</w:t>
       </w:r>
     </w:p>
     <w:p>
@@ -690,11 +803,9 @@
     <w:p>
       <w:pPr>
         <w:pStyle w:val="a0"/>
-      </w:pPr>
-    </w:p>
-    <w:p>
-      <w:pPr>
-        <w:pStyle w:val="a0"/>
+        <w:rPr>
+          <w:rFonts w:hint="eastAsia"/>
+        </w:rPr>
       </w:pPr>
     </w:p>
     <w:p>
@@ -770,7 +881,7 @@
           </mc:Choice>
           <mc:Fallback>
             <w:pict>
-              <v:shapetype w14:anchorId="4904CDC3" id="_x0000_t32" coordsize="21600,21600" o:spt="32" o:oned="t" path="m,l21600,21600e" filled="f">
+              <v:shapetype w14:anchorId="09D211D6" id="_x0000_t32" coordsize="21600,21600" o:spt="32" o:oned="t" path="m,l21600,21600e" filled="f">
                 <v:path arrowok="t" fillok="f" o:connecttype="none"/>
                 <o:lock v:ext="edit" shapetype="t"/>
               </v:shapetype>
@@ -828,6 +939,7 @@
         </w:rPr>
         <w:t xml:space="preserve"> </w:t>
       </w:r>
+      <w:proofErr w:type="gramStart"/>
       <w:r>
         <w:rPr>
           <w:rFonts w:ascii="Arial" w:eastAsia="仿宋" w:hAnsi="Arial" w:cs="Arial" w:hint="eastAsia"/>
@@ -836,6 +948,7 @@
         </w:rPr>
         <w:t>会淌路</w:t>
       </w:r>
+      <w:proofErr w:type="gramEnd"/>
       <w:r>
         <w:rPr>
           <w:rFonts w:ascii="Arial" w:eastAsia="仿宋" w:hAnsi="Arial" w:cs="Arial" w:hint="eastAsia"/>
@@ -1085,7 +1198,7 @@
           </mc:Choice>
           <mc:Fallback>
             <w:pict>
-              <v:shape w14:anchorId="1EB9306D" id="直接箭头连接符 4" o:spid="_x0000_s1026" type="#_x0000_t32" style="position:absolute;left:0;text-align:left;margin-left:10.35pt;margin-top:.15pt;width:418.5pt;height:.05pt;flip:y;z-index:251659264;visibility:visible;mso-wrap-style:square;mso-wrap-distance-left:9pt;mso-wrap-distance-top:0;mso-wrap-distance-right:9pt;mso-wrap-distance-bottom:0;mso-position-horizontal:absolute;mso-position-horizontal-relative:text;mso-position-vertical:absolute;mso-position-vertical-relative:text" o:gfxdata="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" strokeweight="1pt"/>
+              <v:shape w14:anchorId="5C969F52" id="直接箭头连接符 4" o:spid="_x0000_s1026" type="#_x0000_t32" style="position:absolute;left:0;text-align:left;margin-left:10.35pt;margin-top:.15pt;width:418.5pt;height:.05pt;flip:y;z-index:251659264;visibility:visible;mso-wrap-style:square;mso-wrap-distance-left:9pt;mso-wrap-distance-top:0;mso-wrap-distance-right:9pt;mso-wrap-distance-bottom:0;mso-position-horizontal:absolute;mso-position-horizontal-relative:text;mso-position-vertical:absolute;mso-position-vertical-relative:text" o:gfxdata="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" strokeweight="1pt"/>
             </w:pict>
           </mc:Fallback>
         </mc:AlternateContent>
@@ -1171,11 +1284,6 @@
         </w:rPr>
         <w:t xml:space="preserve">  </w:t>
       </w:r>
-    </w:p>
-    <w:p>
-      <w:pPr>
-        <w:pStyle w:val="a0"/>
-      </w:pPr>
     </w:p>
     <w:sectPr>
       <w:pgSz w:w="11906" w:h="16838"/>
